--- a/articles/seq.docx
+++ b/articles/seq.docx
@@ -3,8 +3,16 @@
 <w:document xmlns:wpc="http://schemas.microsoft.com/office/word/2010/wordprocessingCanvas" xmlns:mc="http://schemas.openxmlformats.org/markup-compatibility/2006" xmlns:o="urn:schemas-microsoft-com:office:office" xmlns:r="http://schemas.openxmlformats.org/officeDocument/2006/relationships" xmlns:m="http://schemas.openxmlformats.org/officeDocument/2006/math" xmlns:v="urn:schemas-microsoft-com:vml" xmlns:wp14="http://schemas.microsoft.com/office/word/2010/wordprocessingDrawing" xmlns:wp="http://schemas.openxmlformats.org/drawingml/2006/wordprocessingDrawing" xmlns:w10="urn:schemas-microsoft-com:office:word" xmlns:w="http://schemas.openxmlformats.org/wordprocessingml/2006/main" xmlns:w14="http://schemas.microsoft.com/office/word/2010/wordml" xmlns:w15="http://schemas.microsoft.com/office/word/2012/wordml" xmlns:wpg="http://schemas.microsoft.com/office/word/2010/wordprocessingGroup" xmlns:wpi="http://schemas.microsoft.com/office/word/2010/wordprocessingInk" xmlns:wne="http://schemas.microsoft.com/office/word/2006/wordml" xmlns:wps="http://schemas.microsoft.com/office/word/2010/wordprocessingShape" mc:Ignorable="w14 w15 wp14">
   <w:body>
     <w:p>
+      <w:pPr>
+        <w:pStyle w:val="Heading1"/>
+      </w:pPr>
       <w:bookmarkStart w:id="0" w:name="_GoBack"/>
-      <w:bookmarkEnd w:id="0"/>
+      <w:r>
+        <w:t>Structural equations</w:t>
+      </w:r>
+    </w:p>
+    <w:bookmarkEnd w:id="0"/>
+    <w:p>
       <w:r>
         <w:t>Structural equations model relationships between connected nodes in the directed acyclic graph as functions of one variable onto another.</w:t>
       </w:r>
@@ -21,10 +29,7 @@
     <w:bookmarkEnd w:id="1"/>
     <w:p>
       <w:r>
-        <w:t>Recent advances in the area of causal inference have been prompted by an understanding the connection between the directed acyclic graph and the factorization of a joint probability function. A directed acyclic graph depicts the causal structure of multiva</w:t>
-      </w:r>
-      <w:r>
-        <w:t xml:space="preserve">riate data. In such graphs, nodes represent variables and arrows show direct effects between the variables that they connect. An arrow drawn from variable </w:t>
+        <w:t xml:space="preserve">Recent advances in the area of causal inference have been prompted by an understanding the connection between the directed acyclic graph and the factorization of a joint probability function. A directed acyclic graph depicts the causal structure of multivariate data. In such graphs, nodes represent variables and arrows show direct effects between the variables that they connect. An arrow drawn from variable </w:t>
       </w:r>
       <m:oMath>
         <m:r>
@@ -101,10 +106,7 @@
         </m:r>
       </m:oMath>
       <w:r>
-        <w:t xml:space="preserve"> i</w:t>
-      </w:r>
-      <w:r>
-        <w:t xml:space="preserve">s said to be a parent of </w:t>
+        <w:t xml:space="preserve"> is said to be a parent of </w:t>
       </w:r>
       <m:oMath>
         <m:r>
@@ -120,13 +122,7 @@
     </w:p>
     <w:p>
       <w:r>
-        <w:t>The causal structure of directed acyclic graphs can be linked to the observational data by the Markov assumption. This assumption states that, conditional on its parents, a variable is independent of any other variable in the g</w:t>
-      </w:r>
-      <w:r>
-        <w:t>raph. Therefore, the dependencies among connected nodes in the graph define the set of the conditional probabilities of variables on their parents. The product of these conditional probabilities is said to be the factorization of the joint probability func</w:t>
-      </w:r>
-      <w:r>
-        <w:t>tion of the variables.</w:t>
+        <w:t>The causal structure of directed acyclic graphs can be linked to the observational data by the Markov assumption. This assumption states that, conditional on its parents, a variable is independent of any other variable in the graph. Therefore, the dependencies among connected nodes in the graph define the set of the conditional probabilities of variables on their parents. The product of these conditional probabilities is said to be the factorization of the joint probability function of the variables.</w:t>
       </w:r>
     </w:p>
     <w:p>
@@ -141,10 +137,7 @@
     <w:bookmarkEnd w:id="2"/>
     <w:p>
       <w:r>
-        <w:t>To express the directionality of dependency, the equation is interpreted with a causal graph, in which arrows are drawn from causes to their effects, and more importantly, the absence of an arrow makes the em</w:t>
-      </w:r>
-      <w:r>
-        <w:t xml:space="preserve">pirical claim that Nature assigns values to one variable irrespective of another. A direct acyclic graph shows the presence of direct influence of </w:t>
+        <w:t xml:space="preserve">To express the directionality of dependency, the equation is interpreted with a causal graph, in which arrows are drawn from causes to their effects, and more importantly, the absence of an arrow makes the empirical claim that Nature assigns values to one variable irrespective of another. A direct acyclic graph shows the presence of direct influence of </w:t>
       </w:r>
       <m:oMath>
         <m:r>
@@ -193,10 +186,7 @@
     </w:p>
     <w:p>
       <w:r>
-        <w:t>The structural equations specify the mechanism of influen</w:t>
-      </w:r>
-      <w:r>
-        <w:t>ces by deterministic functional equations, and probabilities are introduced through unobserved random variables in these equations.</w:t>
+        <w:t>The structural equations specify the mechanism of influences by deterministic functional equations, and probabilities are introduced through unobserved random variables in these equations.</w:t>
       </w:r>
     </w:p>
     <w:p>
@@ -265,13 +255,7 @@
             <w:rPr>
               <w:rFonts w:ascii="Cambria Math" w:hAnsi="Cambria Math"/>
             </w:rPr>
-            <m:t>(</m:t>
-          </m:r>
-          <m:r>
-            <w:rPr>
-              <w:rFonts w:ascii="Cambria Math" w:hAnsi="Cambria Math"/>
-            </w:rPr>
-            <m:t>p</m:t>
+            <m:t>(p</m:t>
           </m:r>
           <m:sSub>
             <m:sSubPr>
@@ -333,25 +317,7 @@
             <w:rPr>
               <w:rFonts w:ascii="Cambria Math" w:hAnsi="Cambria Math"/>
             </w:rPr>
-            <m:t>), </m:t>
-          </m:r>
-          <m:r>
-            <w:rPr>
-              <w:rFonts w:ascii="Cambria Math" w:hAnsi="Cambria Math"/>
-            </w:rPr>
-            <m:t>i</m:t>
-          </m:r>
-          <m:r>
-            <w:rPr>
-              <w:rFonts w:ascii="Cambria Math" w:hAnsi="Cambria Math"/>
-            </w:rPr>
-            <m:t>=1,…,</m:t>
-          </m:r>
-          <m:r>
-            <w:rPr>
-              <w:rFonts w:ascii="Cambria Math" w:hAnsi="Cambria Math"/>
-            </w:rPr>
-            <m:t>n</m:t>
+            <m:t>), i=1,…,n</m:t>
           </m:r>
         </m:oMath>
       </m:oMathPara>
@@ -454,10 +420,7 @@
         </m:sSub>
       </m:oMath>
       <w:r>
-        <w:t xml:space="preserve"> stan</w:t>
-      </w:r>
-      <w:r>
-        <w:t xml:space="preserve">ds for all factors, other than the parents in question, that could possibly affect </w:t>
+        <w:t xml:space="preserve"> stands for all factors, other than the parents in question, that could possibly affect </w:t>
       </w:r>
       <m:oMath>
         <m:sSub>
@@ -628,35 +591,23 @@
       </w:pPr>
       <w:bookmarkStart w:id="3" w:name="structural-equations-in-causal-reasoning"/>
       <w:r>
-        <w:t>Struc</w:t>
-      </w:r>
-      <w:r>
-        <w:t>tural equations in causal reasoning</w:t>
+        <w:t>Structural equations in causal reasoning</w:t>
       </w:r>
     </w:p>
     <w:bookmarkEnd w:id="3"/>
     <w:p>
       <w:r>
-        <w:t>Pearl proposed that structural equations be used for answering causal queries arising from directed acyclic graphs.27 He noted that structural equations present formulas for computing potential outcomes under various pol</w:t>
-      </w:r>
-      <w:r>
-        <w:t>icies.24 To evaluate a potential value of the outcome, the equation for the variable representing a policy is replaced with its counterfactual value, and the values for the outcome variables are then computed, keeping all other equations unchanged.</w:t>
+        <w:t>Pearl proposed that structural equations be used for answering causal queries arising from directed acyclic graphs.27 He noted that structural equations present formulas for computing potential outcomes under various policies.24 To evaluate a potential value of the outcome, the equation for the variable representing a policy is replaced with its counterfactual value, and the values for the outcome variables are then computed, keeping all other equations unchanged.</w:t>
       </w:r>
     </w:p>
     <w:p>
       <w:r>
-        <w:t>This te</w:t>
-      </w:r>
-      <w:r>
-        <w:t>chnique of replacing an equation for the causal variable with a fixed value captures the notion of controlled experiments because each structural equation corresponds to a mechanism linking multiple causes to studied effects. Pearl has shown that a structu</w:t>
-      </w:r>
-      <w:r>
-        <w:t>ral equation model enables estimation of the causal effect of one variable on another, on the basis of knowledge of the conditional probabilities derived from observational studies.</w:t>
+        <w:t>This technique of replacing an equation for the causal variable with a fixed value captures the notion of controlled experiments because each structural equation corresponds to a mechanism linking multiple causes to studied effects. Pearl has shown that a structural equation model enables estimation of the causal effect of one variable on another, on the basis of knowledge of the conditional probabilities derived from observational studies.</w:t>
       </w:r>
     </w:p>
     <w:sectPr>
-      <w:pgSz w:w="12240" w:h="15840"/>
-      <w:pgMar w:top="1440" w:right="1440" w:bottom="1440" w:left="1440" w:header="708" w:footer="708" w:gutter="0"/>
+      <w:pgSz w:w="12240" w:h="15840" w:code="1"/>
+      <w:pgMar w:top="1134" w:right="1134" w:bottom="1134" w:left="1134" w:header="708" w:footer="708" w:gutter="0"/>
       <w:cols w:space="708"/>
       <w:docGrid w:linePitch="360"/>
     </w:sectPr>
@@ -2111,6 +2062,13 @@
     <w:lsdException w:name="Medium Shading 2"/>
     <w:lsdException w:name="Medium List 1"/>
     <w:lsdException w:name="Medium List 2"/>
+    <w:lsdException w:name="Medium Grid 1"/>
+    <w:lsdException w:name="Medium Grid 2"/>
+    <w:lsdException w:name="Medium Grid 3"/>
+    <w:lsdException w:name="Dark List"/>
+    <w:lsdException w:name="Colorful Shading"/>
+    <w:lsdException w:name="Colorful List"/>
+    <w:lsdException w:name="Colorful Grid"/>
     <w:lsdException w:name="Light Shading Accent 1"/>
     <w:lsdException w:name="Light List Accent 1"/>
     <w:lsdException w:name="Light Grid Accent 1"/>
@@ -2299,7 +2257,7 @@
     <w:name w:val="Normal"/>
     <w:autoRedefine/>
     <w:qFormat/>
-    <w:rsid w:val="00421B6E"/>
+    <w:rsid w:val="00E47E98"/>
     <w:pPr>
       <w:spacing w:before="120" w:after="120"/>
     </w:pPr>
@@ -2315,7 +2273,7 @@
     <w:next w:val="Normal"/>
     <w:autoRedefine/>
     <w:qFormat/>
-    <w:rsid w:val="00421B6E"/>
+    <w:rsid w:val="00E47E98"/>
     <w:pPr>
       <w:keepNext/>
       <w:spacing w:before="240"/>
@@ -2336,7 +2294,7 @@
     <w:next w:val="Normal"/>
     <w:autoRedefine/>
     <w:qFormat/>
-    <w:rsid w:val="00421B6E"/>
+    <w:rsid w:val="00E47E98"/>
     <w:pPr>
       <w:keepNext/>
       <w:spacing w:before="180" w:after="60"/>
@@ -2354,7 +2312,7 @@
     <w:next w:val="BodyTextFirstIndent2"/>
     <w:autoRedefine/>
     <w:qFormat/>
-    <w:rsid w:val="00421B6E"/>
+    <w:rsid w:val="00E47E98"/>
     <w:pPr>
       <w:tabs>
         <w:tab w:val="left" w:pos="227"/>
@@ -2372,7 +2330,7 @@
     <w:basedOn w:val="Normal"/>
     <w:next w:val="Normal"/>
     <w:qFormat/>
-    <w:rsid w:val="00421B6E"/>
+    <w:rsid w:val="00E47E98"/>
     <w:pPr>
       <w:keepNext/>
       <w:spacing w:before="192"/>
@@ -2391,7 +2349,7 @@
     <w:basedOn w:val="Normal"/>
     <w:next w:val="Normal"/>
     <w:qFormat/>
-    <w:rsid w:val="00421B6E"/>
+    <w:rsid w:val="00E47E98"/>
     <w:pPr>
       <w:keepNext/>
       <w:jc w:val="center"/>
@@ -2407,7 +2365,7 @@
     <w:next w:val="Normal"/>
     <w:link w:val="Heading6Char"/>
     <w:qFormat/>
-    <w:rsid w:val="00421B6E"/>
+    <w:rsid w:val="00E47E98"/>
     <w:pPr>
       <w:numPr>
         <w:ilvl w:val="5"/>
@@ -2428,7 +2386,7 @@
     <w:next w:val="Normal"/>
     <w:link w:val="Heading7Char"/>
     <w:qFormat/>
-    <w:rsid w:val="00421B6E"/>
+    <w:rsid w:val="00E47E98"/>
     <w:pPr>
       <w:numPr>
         <w:ilvl w:val="6"/>
@@ -2449,7 +2407,7 @@
     <w:next w:val="Normal"/>
     <w:link w:val="Heading8Char"/>
     <w:qFormat/>
-    <w:rsid w:val="00421B6E"/>
+    <w:rsid w:val="00E47E98"/>
     <w:pPr>
       <w:numPr>
         <w:ilvl w:val="7"/>
@@ -2471,7 +2429,7 @@
     <w:next w:val="Normal"/>
     <w:link w:val="Heading9Char"/>
     <w:qFormat/>
-    <w:rsid w:val="00421B6E"/>
+    <w:rsid w:val="00E47E98"/>
     <w:pPr>
       <w:numPr>
         <w:ilvl w:val="8"/>
@@ -2493,7 +2451,7 @@
     <w:uiPriority w:val="1"/>
     <w:semiHidden/>
     <w:unhideWhenUsed/>
-    <w:rsid w:val="00421B6E"/>
+    <w:rsid w:val="00E47E98"/>
   </w:style>
   <w:style w:type="table" w:default="1" w:styleId="TableNormal">
     <w:name w:val="Normal Table"/>
@@ -2515,7 +2473,7 @@
     <w:uiPriority w:val="99"/>
     <w:semiHidden/>
     <w:unhideWhenUsed/>
-    <w:rsid w:val="00421B6E"/>
+    <w:rsid w:val="00E47E98"/>
   </w:style>
   <w:style w:type="paragraph" w:customStyle="1" w:styleId="Compact">
     <w:name w:val="Compact"/>
@@ -2531,7 +2489,7 @@
     <w:link w:val="TitleChar"/>
     <w:autoRedefine/>
     <w:qFormat/>
-    <w:rsid w:val="00421B6E"/>
+    <w:rsid w:val="00E47E98"/>
     <w:pPr>
       <w:pBdr>
         <w:bottom w:val="single" w:sz="4" w:space="1" w:color="auto"/>
@@ -2556,7 +2514,7 @@
     <w:basedOn w:val="Normal"/>
     <w:next w:val="BodyText"/>
     <w:autoRedefine/>
-    <w:rsid w:val="00421B6E"/>
+    <w:rsid w:val="00E47E98"/>
     <w:pPr>
       <w:spacing w:before="240" w:after="240"/>
       <w:jc w:val="center"/>
@@ -2567,7 +2525,7 @@
     <w:basedOn w:val="Normal"/>
     <w:next w:val="Normal"/>
     <w:autoRedefine/>
-    <w:rsid w:val="00421B6E"/>
+    <w:rsid w:val="00E47E98"/>
     <w:pPr>
       <w:overflowPunct w:val="0"/>
       <w:autoSpaceDE w:val="0"/>
@@ -2621,7 +2579,7 @@
     <w:basedOn w:val="Normal"/>
     <w:link w:val="BodyTextChar1"/>
     <w:autoRedefine/>
-    <w:rsid w:val="00421B6E"/>
+    <w:rsid w:val="00E47E98"/>
     <w:pPr>
       <w:spacing w:after="0"/>
     </w:pPr>
@@ -2862,7 +2820,7 @@
   <w:style w:type="paragraph" w:styleId="NormalIndent">
     <w:name w:val="Normal Indent"/>
     <w:basedOn w:val="Normal"/>
-    <w:rsid w:val="00421B6E"/>
+    <w:rsid w:val="00E47E98"/>
     <w:pPr>
       <w:ind w:left="720"/>
     </w:pPr>
@@ -2872,7 +2830,7 @@
     <w:basedOn w:val="Normal"/>
     <w:autoRedefine/>
     <w:qFormat/>
-    <w:rsid w:val="00421B6E"/>
+    <w:rsid w:val="00E47E98"/>
     <w:pPr>
       <w:spacing w:before="0" w:after="0"/>
     </w:pPr>
@@ -2883,7 +2841,7 @@
   </w:style>
   <w:style w:type="paragraph" w:customStyle="1" w:styleId="a">
     <w:name w:val="_"/>
-    <w:rsid w:val="00421B6E"/>
+    <w:rsid w:val="00E47E98"/>
     <w:pPr>
       <w:widowControl w:val="0"/>
       <w:autoSpaceDE w:val="0"/>
@@ -2900,7 +2858,7 @@
   <w:style w:type="character" w:styleId="Strong">
     <w:name w:val="Strong"/>
     <w:qFormat/>
-    <w:rsid w:val="00421B6E"/>
+    <w:rsid w:val="00E47E98"/>
     <w:rPr>
       <w:b/>
       <w:bCs/>
@@ -2911,7 +2869,7 @@
     <w:basedOn w:val="Normal"/>
     <w:link w:val="HeaderChar"/>
     <w:autoRedefine/>
-    <w:rsid w:val="00421B6E"/>
+    <w:rsid w:val="00E47E98"/>
     <w:pPr>
       <w:tabs>
         <w:tab w:val="center" w:pos="4320"/>
@@ -2941,7 +2899,7 @@
     <w:basedOn w:val="Normal"/>
     <w:link w:val="FooterChar"/>
     <w:autoRedefine/>
-    <w:rsid w:val="00421B6E"/>
+    <w:rsid w:val="00E47E98"/>
     <w:pPr>
       <w:tabs>
         <w:tab w:val="center" w:pos="4320"/>
@@ -2970,7 +2928,7 @@
   </w:style>
   <w:style w:type="character" w:styleId="PageNumber">
     <w:name w:val="page number"/>
-    <w:rsid w:val="00421B6E"/>
+    <w:rsid w:val="00E47E98"/>
     <w:rPr>
       <w:rFonts w:ascii="Arial" w:hAnsi="Arial"/>
       <w:sz w:val="20"/>
@@ -2983,7 +2941,7 @@
     <w:autoRedefine/>
     <w:uiPriority w:val="99"/>
     <w:qFormat/>
-    <w:rsid w:val="00421B6E"/>
+    <w:rsid w:val="00E47E98"/>
     <w:pPr>
       <w:tabs>
         <w:tab w:val="left" w:pos="720"/>
@@ -2999,7 +2957,7 @@
     <w:name w:val="Body Text 2"/>
     <w:basedOn w:val="Normal"/>
     <w:link w:val="BodyText2Char"/>
-    <w:rsid w:val="00421B6E"/>
+    <w:rsid w:val="00E47E98"/>
     <w:pPr>
       <w:spacing w:line="480" w:lineRule="auto"/>
     </w:pPr>
@@ -3019,7 +2977,7 @@
     <w:name w:val="Plain Text"/>
     <w:basedOn w:val="Normal"/>
     <w:link w:val="PlainTextChar"/>
-    <w:rsid w:val="00421B6E"/>
+    <w:rsid w:val="00E47E98"/>
     <w:rPr>
       <w:rFonts w:ascii="Courier New" w:hAnsi="Courier New" w:cs="Courier New"/>
       <w:sz w:val="20"/>
@@ -3039,7 +2997,7 @@
   </w:style>
   <w:style w:type="paragraph" w:customStyle="1" w:styleId="HTMLBody">
     <w:name w:val="HTML Body"/>
-    <w:rsid w:val="00421B6E"/>
+    <w:rsid w:val="00E47E98"/>
     <w:pPr>
       <w:autoSpaceDE w:val="0"/>
       <w:autoSpaceDN w:val="0"/>
@@ -3055,14 +3013,14 @@
   <w:style w:type="character" w:customStyle="1" w:styleId="eudoraheader">
     <w:name w:val="eudoraheader"/>
     <w:basedOn w:val="DefaultParagraphFont"/>
-    <w:rsid w:val="00421B6E"/>
+    <w:rsid w:val="00E47E98"/>
   </w:style>
   <w:style w:type="paragraph" w:styleId="BalloonText">
     <w:name w:val="Balloon Text"/>
     <w:basedOn w:val="Normal"/>
     <w:link w:val="BalloonTextChar"/>
     <w:semiHidden/>
-    <w:rsid w:val="00421B6E"/>
+    <w:rsid w:val="00E47E98"/>
     <w:rPr>
       <w:rFonts w:ascii="Tahoma" w:hAnsi="Tahoma" w:cs="Tahoma"/>
       <w:sz w:val="16"/>
@@ -3085,7 +3043,7 @@
   </w:style>
   <w:style w:type="paragraph" w:customStyle="1" w:styleId="Default">
     <w:name w:val="Default"/>
-    <w:rsid w:val="00421B6E"/>
+    <w:rsid w:val="00E47E98"/>
     <w:pPr>
       <w:autoSpaceDE w:val="0"/>
       <w:autoSpaceDN w:val="0"/>
@@ -3102,7 +3060,7 @@
     <w:basedOn w:val="Normal"/>
     <w:next w:val="Normal"/>
     <w:autoRedefine/>
-    <w:rsid w:val="00421B6E"/>
+    <w:rsid w:val="00E47E98"/>
     <w:rPr>
       <w:rFonts w:ascii="Cambria" w:hAnsi="Cambria"/>
       <w:b/>
@@ -3112,7 +3070,7 @@
     <w:name w:val="history"/>
     <w:basedOn w:val="Authors"/>
     <w:autoRedefine/>
-    <w:rsid w:val="00421B6E"/>
+    <w:rsid w:val="00E47E98"/>
     <w:pPr>
       <w:spacing w:before="0" w:after="0"/>
     </w:pPr>
@@ -3128,7 +3086,7 @@
     <w:autoRedefine/>
     <w:uiPriority w:val="39"/>
     <w:semiHidden/>
-    <w:rsid w:val="00421B6E"/>
+    <w:rsid w:val="00E47E98"/>
     <w:pPr>
       <w:tabs>
         <w:tab w:val="right" w:leader="dot" w:pos="9962"/>
@@ -3149,7 +3107,7 @@
     <w:autoRedefine/>
     <w:uiPriority w:val="39"/>
     <w:semiHidden/>
-    <w:rsid w:val="00421B6E"/>
+    <w:rsid w:val="00E47E98"/>
     <w:pPr>
       <w:spacing w:before="0" w:after="0"/>
       <w:ind w:left="238"/>
@@ -3161,7 +3119,7 @@
     <w:next w:val="Normal"/>
     <w:autoRedefine/>
     <w:semiHidden/>
-    <w:rsid w:val="00421B6E"/>
+    <w:rsid w:val="00E47E98"/>
     <w:pPr>
       <w:ind w:left="480"/>
     </w:pPr>
@@ -3172,7 +3130,7 @@
     <w:next w:val="Normal"/>
     <w:autoRedefine/>
     <w:semiHidden/>
-    <w:rsid w:val="00421B6E"/>
+    <w:rsid w:val="00E47E98"/>
     <w:pPr>
       <w:ind w:left="720"/>
     </w:pPr>
@@ -3183,7 +3141,7 @@
     <w:next w:val="Normal"/>
     <w:autoRedefine/>
     <w:semiHidden/>
-    <w:rsid w:val="00421B6E"/>
+    <w:rsid w:val="00E47E98"/>
     <w:pPr>
       <w:ind w:left="960"/>
     </w:pPr>
@@ -3194,7 +3152,7 @@
     <w:next w:val="Normal"/>
     <w:autoRedefine/>
     <w:semiHidden/>
-    <w:rsid w:val="00421B6E"/>
+    <w:rsid w:val="00E47E98"/>
     <w:pPr>
       <w:ind w:left="1200"/>
     </w:pPr>
@@ -3205,7 +3163,7 @@
     <w:next w:val="Normal"/>
     <w:autoRedefine/>
     <w:semiHidden/>
-    <w:rsid w:val="00421B6E"/>
+    <w:rsid w:val="00E47E98"/>
     <w:pPr>
       <w:ind w:left="1440"/>
     </w:pPr>
@@ -3216,7 +3174,7 @@
     <w:next w:val="Normal"/>
     <w:autoRedefine/>
     <w:semiHidden/>
-    <w:rsid w:val="00421B6E"/>
+    <w:rsid w:val="00E47E98"/>
     <w:pPr>
       <w:ind w:left="1680"/>
     </w:pPr>
@@ -3227,14 +3185,14 @@
     <w:next w:val="Normal"/>
     <w:autoRedefine/>
     <w:semiHidden/>
-    <w:rsid w:val="00421B6E"/>
+    <w:rsid w:val="00E47E98"/>
     <w:pPr>
       <w:ind w:left="1920"/>
     </w:pPr>
   </w:style>
   <w:style w:type="character" w:styleId="Hyperlink">
     <w:name w:val="Hyperlink"/>
-    <w:rsid w:val="00421B6E"/>
+    <w:rsid w:val="00E47E98"/>
     <w:rPr>
       <w:color w:val="0000FF"/>
       <w:u w:val="single"/>
@@ -3243,11 +3201,11 @@
   <w:style w:type="paragraph" w:styleId="NormalWeb">
     <w:name w:val="Normal (Web)"/>
     <w:basedOn w:val="Normal"/>
-    <w:rsid w:val="00421B6E"/>
+    <w:rsid w:val="00E47E98"/>
   </w:style>
   <w:style w:type="character" w:customStyle="1" w:styleId="NormalWebChar">
     <w:name w:val="Normal (Web) Char"/>
-    <w:rsid w:val="00421B6E"/>
+    <w:rsid w:val="00E47E98"/>
     <w:rPr>
       <w:sz w:val="24"/>
       <w:szCs w:val="24"/>
@@ -3258,7 +3216,7 @@
     <w:name w:val="Body Text Indent"/>
     <w:basedOn w:val="Normal"/>
     <w:link w:val="BodyTextIndentChar"/>
-    <w:rsid w:val="00421B6E"/>
+    <w:rsid w:val="00E47E98"/>
     <w:pPr>
       <w:ind w:firstLine="720"/>
     </w:pPr>
@@ -3281,7 +3239,7 @@
   <w:style w:type="paragraph" w:styleId="List4">
     <w:name w:val="List 4"/>
     <w:basedOn w:val="Normal"/>
-    <w:rsid w:val="00421B6E"/>
+    <w:rsid w:val="00E47E98"/>
     <w:pPr>
       <w:ind w:left="1440" w:hanging="360"/>
     </w:pPr>
@@ -3291,7 +3249,7 @@
   </w:style>
   <w:style w:type="character" w:styleId="FollowedHyperlink">
     <w:name w:val="FollowedHyperlink"/>
-    <w:rsid w:val="00421B6E"/>
+    <w:rsid w:val="00E47E98"/>
     <w:rPr>
       <w:color w:val="800080"/>
       <w:u w:val="single"/>
@@ -3300,7 +3258,7 @@
   <w:style w:type="paragraph" w:styleId="ListNumber">
     <w:name w:val="List Number"/>
     <w:basedOn w:val="Normal"/>
-    <w:rsid w:val="00421B6E"/>
+    <w:rsid w:val="00E47E98"/>
     <w:pPr>
       <w:tabs>
         <w:tab w:val="num" w:pos="360"/>
@@ -3313,7 +3271,7 @@
     <w:name w:val="NormalInd"/>
     <w:basedOn w:val="Normal"/>
     <w:autoRedefine/>
-    <w:rsid w:val="00421B6E"/>
+    <w:rsid w:val="00E47E98"/>
     <w:pPr>
       <w:spacing w:after="0"/>
     </w:pPr>
@@ -3325,7 +3283,7 @@
   <w:style w:type="paragraph" w:styleId="BlockText">
     <w:name w:val="Block Text"/>
     <w:basedOn w:val="Normal"/>
-    <w:rsid w:val="00421B6E"/>
+    <w:rsid w:val="00E47E98"/>
     <w:pPr>
       <w:ind w:left="1440" w:right="1440"/>
     </w:pPr>
@@ -3334,7 +3292,7 @@
     <w:name w:val="Body Text 3"/>
     <w:basedOn w:val="Normal"/>
     <w:link w:val="BodyText3Char"/>
-    <w:rsid w:val="00421B6E"/>
+    <w:rsid w:val="00E47E98"/>
     <w:rPr>
       <w:sz w:val="16"/>
       <w:szCs w:val="16"/>
@@ -3357,7 +3315,7 @@
     <w:name w:val="Body Text First Indent"/>
     <w:basedOn w:val="BodyText"/>
     <w:link w:val="BodyTextFirstIndentChar"/>
-    <w:rsid w:val="00421B6E"/>
+    <w:rsid w:val="00E47E98"/>
     <w:pPr>
       <w:ind w:firstLine="210"/>
     </w:pPr>
@@ -3388,7 +3346,7 @@
     <w:name w:val="Body Text First Indent 2"/>
     <w:basedOn w:val="BodyTextIndent"/>
     <w:link w:val="BodyTextFirstIndent2Char"/>
-    <w:rsid w:val="00421B6E"/>
+    <w:rsid w:val="00E47E98"/>
     <w:pPr>
       <w:spacing w:before="60"/>
       <w:ind w:left="283" w:firstLine="210"/>
@@ -3415,7 +3373,7 @@
     <w:basedOn w:val="Normal"/>
     <w:link w:val="BodyTextIndent2Char"/>
     <w:autoRedefine/>
-    <w:rsid w:val="00421B6E"/>
+    <w:rsid w:val="00E47E98"/>
     <w:pPr>
       <w:ind w:left="227"/>
     </w:pPr>
@@ -3435,7 +3393,7 @@
     <w:name w:val="Body Text Indent 3"/>
     <w:basedOn w:val="Normal"/>
     <w:link w:val="BodyTextIndent3Char"/>
-    <w:rsid w:val="00421B6E"/>
+    <w:rsid w:val="00E47E98"/>
     <w:pPr>
       <w:ind w:left="283"/>
     </w:pPr>
@@ -3462,7 +3420,7 @@
     <w:basedOn w:val="Normal"/>
     <w:next w:val="Normal"/>
     <w:qFormat/>
-    <w:rsid w:val="00421B6E"/>
+    <w:rsid w:val="00E47E98"/>
     <w:rPr>
       <w:b/>
       <w:bCs/>
@@ -3473,7 +3431,7 @@
     <w:name w:val="Closing"/>
     <w:basedOn w:val="Normal"/>
     <w:link w:val="ClosingChar"/>
-    <w:rsid w:val="00421B6E"/>
+    <w:rsid w:val="00E47E98"/>
     <w:pPr>
       <w:ind w:left="4252"/>
     </w:pPr>
@@ -3494,7 +3452,7 @@
     <w:basedOn w:val="Normal"/>
     <w:link w:val="CommentTextChar"/>
     <w:semiHidden/>
-    <w:rsid w:val="00421B6E"/>
+    <w:rsid w:val="00E47E98"/>
     <w:rPr>
       <w:sz w:val="20"/>
     </w:rPr>
@@ -3517,7 +3475,7 @@
     <w:basedOn w:val="Normal"/>
     <w:link w:val="DocumentMapChar"/>
     <w:semiHidden/>
-    <w:rsid w:val="00421B6E"/>
+    <w:rsid w:val="00E47E98"/>
     <w:pPr>
       <w:shd w:val="clear" w:color="auto" w:fill="000080"/>
     </w:pPr>
@@ -3542,7 +3500,7 @@
     <w:name w:val="E-mail Signature"/>
     <w:basedOn w:val="Normal"/>
     <w:link w:val="E-mailSignatureChar"/>
-    <w:rsid w:val="00421B6E"/>
+    <w:rsid w:val="00E47E98"/>
   </w:style>
   <w:style w:type="character" w:customStyle="1" w:styleId="E-mailSignatureChar">
     <w:name w:val="E-mail Signature Char"/>
@@ -3560,7 +3518,7 @@
     <w:basedOn w:val="Normal"/>
     <w:link w:val="EndnoteTextChar"/>
     <w:semiHidden/>
-    <w:rsid w:val="00421B6E"/>
+    <w:rsid w:val="00E47E98"/>
     <w:rPr>
       <w:sz w:val="20"/>
     </w:rPr>
@@ -3581,7 +3539,7 @@
   <w:style w:type="paragraph" w:styleId="EnvelopeAddress">
     <w:name w:val="envelope address"/>
     <w:basedOn w:val="Normal"/>
-    <w:rsid w:val="00421B6E"/>
+    <w:rsid w:val="00E47E98"/>
     <w:pPr>
       <w:framePr w:w="7920" w:h="1980" w:hRule="exact" w:hSpace="180" w:wrap="auto" w:hAnchor="page" w:xAlign="center" w:yAlign="bottom"/>
       <w:ind w:left="2880"/>
@@ -3593,7 +3551,7 @@
   <w:style w:type="paragraph" w:styleId="EnvelopeReturn">
     <w:name w:val="envelope return"/>
     <w:basedOn w:val="Normal"/>
-    <w:rsid w:val="00421B6E"/>
+    <w:rsid w:val="00E47E98"/>
     <w:rPr>
       <w:rFonts w:ascii="Arial" w:hAnsi="Arial" w:cs="Arial"/>
       <w:sz w:val="20"/>
@@ -3604,7 +3562,7 @@
     <w:basedOn w:val="Normal"/>
     <w:link w:val="FootnoteTextChar"/>
     <w:semiHidden/>
-    <w:rsid w:val="00421B6E"/>
+    <w:rsid w:val="00E47E98"/>
     <w:rPr>
       <w:sz w:val="20"/>
     </w:rPr>
@@ -3626,7 +3584,7 @@
     <w:name w:val="HTML Address"/>
     <w:basedOn w:val="Normal"/>
     <w:link w:val="HTMLAddressChar"/>
-    <w:rsid w:val="00421B6E"/>
+    <w:rsid w:val="00E47E98"/>
     <w:rPr>
       <w:i/>
       <w:iCs/>
@@ -3649,7 +3607,7 @@
     <w:name w:val="HTML Preformatted"/>
     <w:basedOn w:val="Normal"/>
     <w:link w:val="HTMLPreformattedChar"/>
-    <w:rsid w:val="00421B6E"/>
+    <w:rsid w:val="00E47E98"/>
     <w:rPr>
       <w:rFonts w:ascii="Courier New" w:hAnsi="Courier New" w:cs="Courier New"/>
       <w:sz w:val="20"/>
@@ -3673,7 +3631,7 @@
     <w:next w:val="Normal"/>
     <w:autoRedefine/>
     <w:semiHidden/>
-    <w:rsid w:val="00421B6E"/>
+    <w:rsid w:val="00E47E98"/>
     <w:pPr>
       <w:ind w:left="240" w:hanging="240"/>
     </w:pPr>
@@ -3683,7 +3641,7 @@
     <w:basedOn w:val="Normal"/>
     <w:next w:val="Normal"/>
     <w:autoRedefine/>
-    <w:rsid w:val="00421B6E"/>
+    <w:rsid w:val="00E47E98"/>
     <w:pPr>
       <w:ind w:left="480" w:hanging="240"/>
     </w:pPr>
@@ -3693,7 +3651,7 @@
     <w:basedOn w:val="Normal"/>
     <w:next w:val="Normal"/>
     <w:autoRedefine/>
-    <w:rsid w:val="00421B6E"/>
+    <w:rsid w:val="00E47E98"/>
     <w:pPr>
       <w:ind w:left="720" w:hanging="240"/>
     </w:pPr>
@@ -3703,7 +3661,7 @@
     <w:basedOn w:val="Normal"/>
     <w:next w:val="Normal"/>
     <w:autoRedefine/>
-    <w:rsid w:val="00421B6E"/>
+    <w:rsid w:val="00E47E98"/>
     <w:pPr>
       <w:ind w:left="960" w:hanging="240"/>
     </w:pPr>
@@ -3713,7 +3671,7 @@
     <w:basedOn w:val="Normal"/>
     <w:next w:val="Normal"/>
     <w:autoRedefine/>
-    <w:rsid w:val="00421B6E"/>
+    <w:rsid w:val="00E47E98"/>
     <w:pPr>
       <w:ind w:left="1200" w:hanging="240"/>
     </w:pPr>
@@ -3723,7 +3681,7 @@
     <w:basedOn w:val="Normal"/>
     <w:next w:val="Normal"/>
     <w:autoRedefine/>
-    <w:rsid w:val="00421B6E"/>
+    <w:rsid w:val="00E47E98"/>
     <w:pPr>
       <w:ind w:left="1440" w:hanging="240"/>
     </w:pPr>
@@ -3734,7 +3692,7 @@
     <w:next w:val="Normal"/>
     <w:autoRedefine/>
     <w:semiHidden/>
-    <w:rsid w:val="00421B6E"/>
+    <w:rsid w:val="00E47E98"/>
     <w:pPr>
       <w:ind w:left="1680" w:hanging="240"/>
     </w:pPr>
@@ -3745,7 +3703,7 @@
     <w:next w:val="Normal"/>
     <w:autoRedefine/>
     <w:semiHidden/>
-    <w:rsid w:val="00421B6E"/>
+    <w:rsid w:val="00E47E98"/>
     <w:pPr>
       <w:ind w:left="1920" w:hanging="240"/>
     </w:pPr>
@@ -3756,7 +3714,7 @@
     <w:next w:val="Normal"/>
     <w:autoRedefine/>
     <w:semiHidden/>
-    <w:rsid w:val="00421B6E"/>
+    <w:rsid w:val="00E47E98"/>
     <w:pPr>
       <w:ind w:left="2160" w:hanging="240"/>
     </w:pPr>
@@ -3766,7 +3724,7 @@
     <w:basedOn w:val="Normal"/>
     <w:next w:val="Index1"/>
     <w:semiHidden/>
-    <w:rsid w:val="00421B6E"/>
+    <w:rsid w:val="00E47E98"/>
     <w:rPr>
       <w:rFonts w:ascii="Arial" w:hAnsi="Arial" w:cs="Arial"/>
       <w:b/>
@@ -3776,7 +3734,7 @@
   <w:style w:type="paragraph" w:styleId="List2">
     <w:name w:val="List 2"/>
     <w:basedOn w:val="Normal"/>
-    <w:rsid w:val="00421B6E"/>
+    <w:rsid w:val="00E47E98"/>
     <w:pPr>
       <w:ind w:left="566" w:hanging="283"/>
     </w:pPr>
@@ -3784,7 +3742,7 @@
   <w:style w:type="paragraph" w:styleId="List3">
     <w:name w:val="List 3"/>
     <w:basedOn w:val="Normal"/>
-    <w:rsid w:val="00421B6E"/>
+    <w:rsid w:val="00E47E98"/>
     <w:pPr>
       <w:ind w:left="849" w:hanging="283"/>
     </w:pPr>
@@ -3792,7 +3750,7 @@
   <w:style w:type="paragraph" w:styleId="List5">
     <w:name w:val="List 5"/>
     <w:basedOn w:val="Normal"/>
-    <w:rsid w:val="00421B6E"/>
+    <w:rsid w:val="00E47E98"/>
     <w:pPr>
       <w:ind w:left="1415" w:hanging="283"/>
     </w:pPr>
@@ -3801,21 +3759,22 @@
     <w:name w:val="List Bullet"/>
     <w:basedOn w:val="Normal"/>
     <w:autoRedefine/>
-    <w:rsid w:val="00421B6E"/>
-    <w:pPr>
+    <w:rsid w:val="00E47E98"/>
+    <w:pPr>
+      <w:numPr>
+        <w:numId w:val="2"/>
+      </w:numPr>
       <w:tabs>
-        <w:tab w:val="num" w:pos="360"/>
         <w:tab w:val="left" w:pos="397"/>
       </w:tabs>
       <w:spacing w:before="0" w:after="0"/>
-      <w:ind w:left="360" w:hanging="360"/>
     </w:pPr>
   </w:style>
   <w:style w:type="paragraph" w:styleId="ListBullet2">
     <w:name w:val="List Bullet 2"/>
     <w:basedOn w:val="ListBullet"/>
     <w:autoRedefine/>
-    <w:rsid w:val="00421B6E"/>
+    <w:rsid w:val="00E47E98"/>
     <w:pPr>
       <w:numPr>
         <w:numId w:val="3"/>
@@ -3828,7 +3787,7 @@
     <w:name w:val="List Bullet 3"/>
     <w:basedOn w:val="Normal"/>
     <w:autoRedefine/>
-    <w:rsid w:val="00421B6E"/>
+    <w:rsid w:val="00E47E98"/>
     <w:pPr>
       <w:numPr>
         <w:numId w:val="4"/>
@@ -3839,7 +3798,7 @@
     <w:name w:val="List Bullet 4"/>
     <w:basedOn w:val="Normal"/>
     <w:autoRedefine/>
-    <w:rsid w:val="00421B6E"/>
+    <w:rsid w:val="00E47E98"/>
     <w:pPr>
       <w:numPr>
         <w:numId w:val="5"/>
@@ -3850,7 +3809,7 @@
     <w:name w:val="List Bullet 5"/>
     <w:basedOn w:val="Normal"/>
     <w:autoRedefine/>
-    <w:rsid w:val="00421B6E"/>
+    <w:rsid w:val="00E47E98"/>
     <w:pPr>
       <w:numPr>
         <w:numId w:val="6"/>
@@ -3860,7 +3819,7 @@
   <w:style w:type="paragraph" w:styleId="ListContinue">
     <w:name w:val="List Continue"/>
     <w:basedOn w:val="Normal"/>
-    <w:rsid w:val="00421B6E"/>
+    <w:rsid w:val="00E47E98"/>
     <w:pPr>
       <w:ind w:left="283"/>
     </w:pPr>
@@ -3868,7 +3827,7 @@
   <w:style w:type="paragraph" w:styleId="ListContinue2">
     <w:name w:val="List Continue 2"/>
     <w:basedOn w:val="Normal"/>
-    <w:rsid w:val="00421B6E"/>
+    <w:rsid w:val="00E47E98"/>
     <w:pPr>
       <w:ind w:left="566"/>
     </w:pPr>
@@ -3876,7 +3835,7 @@
   <w:style w:type="paragraph" w:styleId="ListContinue3">
     <w:name w:val="List Continue 3"/>
     <w:basedOn w:val="Normal"/>
-    <w:rsid w:val="00421B6E"/>
+    <w:rsid w:val="00E47E98"/>
     <w:pPr>
       <w:ind w:left="849"/>
     </w:pPr>
@@ -3884,7 +3843,7 @@
   <w:style w:type="paragraph" w:styleId="ListContinue4">
     <w:name w:val="List Continue 4"/>
     <w:basedOn w:val="Normal"/>
-    <w:rsid w:val="00421B6E"/>
+    <w:rsid w:val="00E47E98"/>
     <w:pPr>
       <w:ind w:left="1132"/>
     </w:pPr>
@@ -3892,7 +3851,7 @@
   <w:style w:type="paragraph" w:styleId="ListContinue5">
     <w:name w:val="List Continue 5"/>
     <w:basedOn w:val="Normal"/>
-    <w:rsid w:val="00421B6E"/>
+    <w:rsid w:val="00E47E98"/>
     <w:pPr>
       <w:ind w:left="1415"/>
     </w:pPr>
@@ -3900,7 +3859,7 @@
   <w:style w:type="paragraph" w:styleId="ListNumber2">
     <w:name w:val="List Number 2"/>
     <w:basedOn w:val="Normal"/>
-    <w:rsid w:val="00421B6E"/>
+    <w:rsid w:val="00E47E98"/>
     <w:pPr>
       <w:numPr>
         <w:numId w:val="7"/>
@@ -3910,7 +3869,7 @@
   <w:style w:type="paragraph" w:styleId="ListNumber3">
     <w:name w:val="List Number 3"/>
     <w:basedOn w:val="Normal"/>
-    <w:rsid w:val="00421B6E"/>
+    <w:rsid w:val="00E47E98"/>
     <w:pPr>
       <w:numPr>
         <w:numId w:val="8"/>
@@ -3920,7 +3879,7 @@
   <w:style w:type="paragraph" w:styleId="ListNumber4">
     <w:name w:val="List Number 4"/>
     <w:basedOn w:val="Normal"/>
-    <w:rsid w:val="00421B6E"/>
+    <w:rsid w:val="00E47E98"/>
     <w:pPr>
       <w:numPr>
         <w:numId w:val="9"/>
@@ -3930,7 +3889,7 @@
   <w:style w:type="paragraph" w:styleId="ListNumber5">
     <w:name w:val="List Number 5"/>
     <w:basedOn w:val="Normal"/>
-    <w:rsid w:val="00421B6E"/>
+    <w:rsid w:val="00E47E98"/>
     <w:pPr>
       <w:numPr>
         <w:numId w:val="10"/>
@@ -3941,7 +3900,7 @@
     <w:name w:val="macro"/>
     <w:link w:val="MacroTextChar"/>
     <w:semiHidden/>
-    <w:rsid w:val="00421B6E"/>
+    <w:rsid w:val="00E47E98"/>
     <w:pPr>
       <w:tabs>
         <w:tab w:val="left" w:pos="480"/>
@@ -3981,7 +3940,7 @@
     <w:name w:val="Message Header"/>
     <w:basedOn w:val="Normal"/>
     <w:link w:val="MessageHeaderChar"/>
-    <w:rsid w:val="00421B6E"/>
+    <w:rsid w:val="00E47E98"/>
     <w:pPr>
       <w:pBdr>
         <w:top w:val="single" w:sz="6" w:space="1" w:color="auto"/>
@@ -4013,7 +3972,7 @@
     <w:basedOn w:val="Normal"/>
     <w:next w:val="Normal"/>
     <w:link w:val="NoteHeadingChar"/>
-    <w:rsid w:val="00421B6E"/>
+    <w:rsid w:val="00E47E98"/>
   </w:style>
   <w:style w:type="character" w:customStyle="1" w:styleId="NoteHeadingChar">
     <w:name w:val="Note Heading Char"/>
@@ -4031,7 +3990,7 @@
     <w:basedOn w:val="Normal"/>
     <w:next w:val="Normal"/>
     <w:link w:val="SalutationChar"/>
-    <w:rsid w:val="00421B6E"/>
+    <w:rsid w:val="00E47E98"/>
   </w:style>
   <w:style w:type="character" w:customStyle="1" w:styleId="SalutationChar">
     <w:name w:val="Salutation Char"/>
@@ -4048,7 +4007,7 @@
     <w:name w:val="Signature"/>
     <w:basedOn w:val="Normal"/>
     <w:link w:val="SignatureChar"/>
-    <w:rsid w:val="00421B6E"/>
+    <w:rsid w:val="00E47E98"/>
     <w:pPr>
       <w:ind w:left="4252"/>
     </w:pPr>
@@ -4069,7 +4028,7 @@
     <w:basedOn w:val="Normal"/>
     <w:link w:val="SubtitleChar"/>
     <w:qFormat/>
-    <w:rsid w:val="00421B6E"/>
+    <w:rsid w:val="00E47E98"/>
     <w:pPr>
       <w:spacing w:after="60"/>
       <w:jc w:val="center"/>
@@ -4095,7 +4054,7 @@
     <w:basedOn w:val="Normal"/>
     <w:next w:val="Normal"/>
     <w:semiHidden/>
-    <w:rsid w:val="00421B6E"/>
+    <w:rsid w:val="00E47E98"/>
     <w:pPr>
       <w:ind w:left="240" w:hanging="240"/>
     </w:pPr>
@@ -4105,7 +4064,7 @@
     <w:basedOn w:val="Normal"/>
     <w:next w:val="Normal"/>
     <w:semiHidden/>
-    <w:rsid w:val="00421B6E"/>
+    <w:rsid w:val="00E47E98"/>
     <w:pPr>
       <w:ind w:left="480" w:hanging="480"/>
     </w:pPr>
@@ -4115,7 +4074,7 @@
     <w:basedOn w:val="Normal"/>
     <w:next w:val="Normal"/>
     <w:semiHidden/>
-    <w:rsid w:val="00421B6E"/>
+    <w:rsid w:val="00E47E98"/>
     <w:rPr>
       <w:rFonts w:ascii="Arial" w:hAnsi="Arial" w:cs="Arial"/>
       <w:b/>
@@ -4127,7 +4086,7 @@
     <w:basedOn w:val="List"/>
     <w:next w:val="Normal"/>
     <w:autoRedefine/>
-    <w:rsid w:val="00421B6E"/>
+    <w:rsid w:val="00E47E98"/>
     <w:pPr>
       <w:tabs>
         <w:tab w:val="clear" w:pos="720"/>
@@ -4141,7 +4100,7 @@
     <w:basedOn w:val="table1"/>
     <w:next w:val="table1"/>
     <w:autoRedefine/>
-    <w:rsid w:val="00421B6E"/>
+    <w:rsid w:val="00E47E98"/>
     <w:rPr>
       <w:rFonts w:ascii="Arial" w:hAnsi="Arial"/>
       <w:lang w:val="en-US"/>
@@ -4152,7 +4111,7 @@
     <w:aliases w:val="BIB"/>
     <w:basedOn w:val="Normal"/>
     <w:autoRedefine/>
-    <w:rsid w:val="00421B6E"/>
+    <w:rsid w:val="00E47E98"/>
     <w:pPr>
       <w:spacing w:before="0" w:after="60" w:line="200" w:lineRule="atLeast"/>
     </w:pPr>
@@ -4164,7 +4123,7 @@
   <w:style w:type="character" w:styleId="CommentReference">
     <w:name w:val="annotation reference"/>
     <w:semiHidden/>
-    <w:rsid w:val="00421B6E"/>
+    <w:rsid w:val="00E47E98"/>
     <w:rPr>
       <w:sz w:val="16"/>
       <w:szCs w:val="16"/>
@@ -4176,7 +4135,7 @@
     <w:next w:val="CommentText"/>
     <w:link w:val="CommentSubjectChar"/>
     <w:semiHidden/>
-    <w:rsid w:val="00421B6E"/>
+    <w:rsid w:val="00E47E98"/>
     <w:rPr>
       <w:b/>
       <w:bCs/>
@@ -4201,7 +4160,7 @@
     <w:name w:val="ListBulletlast"/>
     <w:basedOn w:val="ListBullet"/>
     <w:autoRedefine/>
-    <w:rsid w:val="00421B6E"/>
+    <w:rsid w:val="00E47E98"/>
     <w:pPr>
       <w:numPr>
         <w:numId w:val="12"/>
@@ -4212,12 +4171,12 @@
   <w:style w:type="character" w:customStyle="1" w:styleId="hw">
     <w:name w:val="hw"/>
     <w:basedOn w:val="DefaultParagraphFont"/>
-    <w:rsid w:val="00421B6E"/>
+    <w:rsid w:val="00E47E98"/>
   </w:style>
   <w:style w:type="character" w:styleId="Emphasis">
     <w:name w:val="Emphasis"/>
     <w:qFormat/>
-    <w:rsid w:val="00421B6E"/>
+    <w:rsid w:val="00E47E98"/>
     <w:rPr>
       <w:i/>
       <w:iCs/>
@@ -4226,12 +4185,12 @@
   <w:style w:type="character" w:customStyle="1" w:styleId="indent1">
     <w:name w:val="indent1"/>
     <w:basedOn w:val="DefaultParagraphFont"/>
-    <w:rsid w:val="00421B6E"/>
+    <w:rsid w:val="00E47E98"/>
   </w:style>
   <w:style w:type="paragraph" w:customStyle="1" w:styleId="heading10">
     <w:name w:val="heading1"/>
     <w:basedOn w:val="Normal"/>
-    <w:rsid w:val="00421B6E"/>
+    <w:rsid w:val="00E47E98"/>
     <w:pPr>
       <w:spacing w:before="100" w:beforeAutospacing="1" w:after="100" w:afterAutospacing="1"/>
     </w:pPr>
@@ -4242,7 +4201,7 @@
   <w:style w:type="paragraph" w:customStyle="1" w:styleId="bodytext0">
     <w:name w:val="bodytext"/>
     <w:basedOn w:val="Normal"/>
-    <w:rsid w:val="00421B6E"/>
+    <w:rsid w:val="00E47E98"/>
     <w:pPr>
       <w:spacing w:before="100" w:beforeAutospacing="1" w:after="100" w:afterAutospacing="1"/>
     </w:pPr>
@@ -4254,7 +4213,7 @@
     <w:name w:val="listpara"/>
     <w:basedOn w:val="List"/>
     <w:autoRedefine/>
-    <w:rsid w:val="00421B6E"/>
+    <w:rsid w:val="00E47E98"/>
     <w:pPr>
       <w:ind w:left="0" w:firstLine="0"/>
       <w:jc w:val="both"/>
@@ -4264,7 +4223,7 @@
     <w:name w:val="Heading3after2"/>
     <w:basedOn w:val="Heading3"/>
     <w:autoRedefine/>
-    <w:rsid w:val="00421B6E"/>
+    <w:rsid w:val="00E47E98"/>
     <w:pPr>
       <w:spacing w:before="120"/>
     </w:pPr>
@@ -4276,7 +4235,7 @@
     <w:name w:val="Heading2after1"/>
     <w:basedOn w:val="Heading2"/>
     <w:autoRedefine/>
-    <w:rsid w:val="00421B6E"/>
+    <w:rsid w:val="00E47E98"/>
     <w:pPr>
       <w:spacing w:before="120"/>
     </w:pPr>
@@ -4284,12 +4243,12 @@
   <w:style w:type="character" w:styleId="HTMLAcronym">
     <w:name w:val="HTML Acronym"/>
     <w:basedOn w:val="DefaultParagraphFont"/>
-    <w:rsid w:val="00421B6E"/>
+    <w:rsid w:val="00E47E98"/>
   </w:style>
   <w:style w:type="character" w:styleId="FootnoteReference">
     <w:name w:val="footnote reference"/>
     <w:semiHidden/>
-    <w:rsid w:val="00421B6E"/>
+    <w:rsid w:val="00E47E98"/>
     <w:rPr>
       <w:vertAlign w:val="superscript"/>
     </w:rPr>
@@ -4298,14 +4257,14 @@
     <w:name w:val="Refs"/>
     <w:basedOn w:val="List"/>
     <w:next w:val="Normal"/>
-    <w:rsid w:val="00421B6E"/>
+    <w:rsid w:val="00E47E98"/>
   </w:style>
   <w:style w:type="paragraph" w:customStyle="1" w:styleId="ListBullet2Last">
     <w:name w:val="ListBullet2Last"/>
     <w:basedOn w:val="ListBullet2"/>
     <w:next w:val="ListBullet"/>
     <w:autoRedefine/>
-    <w:rsid w:val="00421B6E"/>
+    <w:rsid w:val="00E47E98"/>
     <w:pPr>
       <w:numPr>
         <w:numId w:val="0"/>
@@ -4320,12 +4279,12 @@
   <w:style w:type="character" w:customStyle="1" w:styleId="apple-style-span">
     <w:name w:val="apple-style-span"/>
     <w:basedOn w:val="DefaultParagraphFont"/>
-    <w:rsid w:val="00421B6E"/>
+    <w:rsid w:val="00E47E98"/>
   </w:style>
   <w:style w:type="character" w:styleId="EndnoteReference">
     <w:name w:val="endnote reference"/>
     <w:semiHidden/>
-    <w:rsid w:val="00421B6E"/>
+    <w:rsid w:val="00E47E98"/>
     <w:rPr>
       <w:vertAlign w:val="superscript"/>
     </w:rPr>
@@ -4334,7 +4293,7 @@
     <w:name w:val="timeline"/>
     <w:basedOn w:val="List"/>
     <w:autoRedefine/>
-    <w:rsid w:val="00421B6E"/>
+    <w:rsid w:val="00E47E98"/>
     <w:pPr>
       <w:tabs>
         <w:tab w:val="clear" w:pos="720"/>
@@ -4347,7 +4306,7 @@
   <w:style w:type="character" w:customStyle="1" w:styleId="TitleChar">
     <w:name w:val="Title Char"/>
     <w:link w:val="Title"/>
-    <w:rsid w:val="00421B6E"/>
+    <w:rsid w:val="00E47E98"/>
     <w:rPr>
       <w:rFonts w:ascii="Cambria" w:eastAsia="Times New Roman" w:hAnsi="Cambria" w:cs="Arial"/>
       <w:b/>
@@ -4365,7 +4324,7 @@
     <w:name w:val="Heading2line"/>
     <w:basedOn w:val="Heading2after1"/>
     <w:autoRedefine/>
-    <w:rsid w:val="00421B6E"/>
+    <w:rsid w:val="00E47E98"/>
     <w:pPr>
       <w:pBdr>
         <w:bottom w:val="single" w:sz="4" w:space="1" w:color="auto"/>
@@ -4377,19 +4336,18 @@
     <w:name w:val="listbulletnar"/>
     <w:basedOn w:val="ListBullet"/>
     <w:autoRedefine/>
-    <w:rsid w:val="00421B6E"/>
-    <w:pPr>
-      <w:tabs>
-        <w:tab w:val="clear" w:pos="360"/>
-      </w:tabs>
-      <w:ind w:left="0" w:firstLine="0"/>
+    <w:rsid w:val="00E47E98"/>
+    <w:pPr>
+      <w:numPr>
+        <w:numId w:val="0"/>
+      </w:numPr>
     </w:pPr>
   </w:style>
   <w:style w:type="paragraph" w:styleId="ListParagraph">
     <w:name w:val="List Paragraph"/>
     <w:basedOn w:val="Normal"/>
     <w:qFormat/>
-    <w:rsid w:val="00421B6E"/>
+    <w:rsid w:val="00E47E98"/>
     <w:pPr>
       <w:spacing w:before="0" w:after="200" w:line="276" w:lineRule="auto"/>
       <w:ind w:left="720"/>
